--- a/Assets/Docs/ResumeDOC.docx
+++ b/Assets/Docs/ResumeDOC.docx
@@ -159,7 +159,13 @@
               <w:rPr>
                 <w:b/>
               </w:rPr>
-              <w:t>COMPUTER SKILLS</w:t>
+              <w:t>TECHNICAL</w:t>
+            </w:r>
+            <w:r>
+              <w:rPr>
+                <w:b/>
+              </w:rPr>
+              <w:t xml:space="preserve"> SKILLS</w:t>
             </w:r>
             <w:r>
               <w:rPr>
@@ -198,7 +204,7 @@
       </w:tr>
       <w:tr>
         <w:trPr>
-          <w:trHeight w:val="3123"/>
+          <w:trHeight w:val="1630"/>
         </w:trPr>
         <w:tc>
           <w:tcPr>
@@ -212,15 +218,39 @@
           </w:tcPr>
           <w:p>
             <w:pPr>
+              <w:spacing w:after="9" w:line="259" w:lineRule="auto"/>
+              <w:ind w:left="706" w:firstLine="0"/>
+            </w:pPr>
+          </w:p>
+          <w:p>
+            <w:pPr>
+              <w:pStyle w:val="ListParagraph"/>
+              <w:numPr>
+                <w:ilvl w:val="0"/>
+                <w:numId w:val="5"/>
+              </w:numPr>
+              <w:spacing w:after="9" w:line="259" w:lineRule="auto"/>
+            </w:pPr>
+            <w:r>
+              <w:t xml:space="preserve">Have 2 years of training in Networking and </w:t>
+            </w:r>
+            <w:proofErr w:type="gramStart"/>
+            <w:r>
+              <w:t>Security</w:t>
+            </w:r>
+            <w:proofErr w:type="gramEnd"/>
+          </w:p>
+          <w:p>
+            <w:pPr>
               <w:numPr>
                 <w:ilvl w:val="0"/>
                 <w:numId w:val="2"/>
               </w:numPr>
-              <w:spacing w:after="9" w:line="259" w:lineRule="auto"/>
+              <w:spacing w:after="12" w:line="259" w:lineRule="auto"/>
               <w:ind w:hanging="360"/>
             </w:pPr>
             <w:r>
-              <w:t xml:space="preserve">Undertaking CCNA Professional training from an Institute  </w:t>
+              <w:t>Undertaking a Full Stack Developer Bootcamp at KU</w:t>
             </w:r>
           </w:p>
           <w:p>
@@ -233,20 +263,10 @@
               <w:ind w:hanging="360"/>
             </w:pPr>
             <w:r>
-              <w:t xml:space="preserve">Good knowledge of OSI &amp; TCP/IP model  </w:t>
+              <w:t>Fluent in HTML, JavaScript, and CSS</w:t>
             </w:r>
-          </w:p>
-          <w:p>
-            <w:pPr>
-              <w:numPr>
-                <w:ilvl w:val="0"/>
-                <w:numId w:val="2"/>
-              </w:numPr>
-              <w:spacing w:after="12" w:line="259" w:lineRule="auto"/>
-              <w:ind w:hanging="360"/>
-            </w:pPr>
             <w:r>
-              <w:t xml:space="preserve">Configuration of routing protocols: STATIC, RIPv1, RIPv2, EIGRP, OSPF, &amp; BGP  </w:t>
+              <w:t xml:space="preserve">  </w:t>
             </w:r>
           </w:p>
           <w:p>
@@ -259,8 +279,13 @@
               <w:ind w:hanging="360"/>
             </w:pPr>
             <w:r>
-              <w:t xml:space="preserve">Switching: VLAN, VTP, STP, DTP  </w:t>
+              <w:t xml:space="preserve">Hands on knowledge of Bootstrap, Materialize and a few other </w:t>
             </w:r>
+            <w:proofErr w:type="gramStart"/>
+            <w:r>
+              <w:t>frameworks</w:t>
+            </w:r>
+            <w:proofErr w:type="gramEnd"/>
           </w:p>
           <w:p>
             <w:pPr>
@@ -272,95 +297,17 @@
               <w:ind w:hanging="360"/>
             </w:pPr>
             <w:r>
-              <w:t xml:space="preserve">Route summarization, Load balancing  </w:t>
+              <w:t>In the process of learning Node.js and will soon discover React</w:t>
+            </w:r>
+            <w:r>
+              <w:t xml:space="preserve"> </w:t>
             </w:r>
           </w:p>
           <w:p>
             <w:pPr>
-              <w:numPr>
-                <w:ilvl w:val="0"/>
-                <w:numId w:val="2"/>
-              </w:numPr>
               <w:spacing w:after="12" w:line="259" w:lineRule="auto"/>
-              <w:ind w:hanging="360"/>
+              <w:ind w:left="706" w:firstLine="0"/>
             </w:pPr>
-            <w:r>
-              <w:t xml:space="preserve">Hands on experience of cisco routers: backup, recovery, &amp; password breaking  </w:t>
-            </w:r>
-          </w:p>
-          <w:p>
-            <w:pPr>
-              <w:numPr>
-                <w:ilvl w:val="0"/>
-                <w:numId w:val="2"/>
-              </w:numPr>
-              <w:spacing w:line="259" w:lineRule="auto"/>
-              <w:ind w:hanging="360"/>
-            </w:pPr>
-            <w:r>
-              <w:t xml:space="preserve">Implementing LAN and WAN connections using switches and routers  </w:t>
-            </w:r>
-          </w:p>
-          <w:p>
-            <w:pPr>
-              <w:numPr>
-                <w:ilvl w:val="0"/>
-                <w:numId w:val="2"/>
-              </w:numPr>
-              <w:spacing w:after="12" w:line="259" w:lineRule="auto"/>
-              <w:ind w:hanging="360"/>
-            </w:pPr>
-            <w:r>
-              <w:t xml:space="preserve">Knowledge of IPsec VPN  </w:t>
-            </w:r>
-          </w:p>
-          <w:p>
-            <w:pPr>
-              <w:numPr>
-                <w:ilvl w:val="0"/>
-                <w:numId w:val="2"/>
-              </w:numPr>
-              <w:spacing w:after="12" w:line="259" w:lineRule="auto"/>
-              <w:ind w:hanging="360"/>
-            </w:pPr>
-            <w:r>
-              <w:t xml:space="preserve">Setup of Layer 2 and Layer 3 switching  </w:t>
-            </w:r>
-          </w:p>
-          <w:p>
-            <w:pPr>
-              <w:numPr>
-                <w:ilvl w:val="0"/>
-                <w:numId w:val="2"/>
-              </w:numPr>
-              <w:spacing w:after="9" w:line="259" w:lineRule="auto"/>
-              <w:ind w:hanging="360"/>
-            </w:pPr>
-            <w:r>
-              <w:t xml:space="preserve">Some basic knowledge of BGP and MPLS  </w:t>
-            </w:r>
-          </w:p>
-          <w:p>
-            <w:pPr>
-              <w:numPr>
-                <w:ilvl w:val="0"/>
-                <w:numId w:val="2"/>
-              </w:numPr>
-              <w:spacing w:after="11" w:line="259" w:lineRule="auto"/>
-              <w:ind w:hanging="360"/>
-            </w:pPr>
-            <w:r>
-              <w:t xml:space="preserve">Others: ACL, NAT, PAT, PPP, CHAP, FRAME RELAY, DHCP, and DNS   </w:t>
-            </w:r>
-          </w:p>
-          <w:p>
-            <w:pPr>
-              <w:spacing w:after="0" w:line="259" w:lineRule="auto"/>
-              <w:ind w:left="720" w:firstLine="0"/>
-            </w:pPr>
-            <w:r>
-              <w:t xml:space="preserve">  </w:t>
-            </w:r>
           </w:p>
         </w:tc>
         <w:tc>
@@ -548,6 +495,21 @@
         </w:tabs>
         <w:spacing w:after="42" w:line="259" w:lineRule="auto"/>
         <w:ind w:left="-15" w:firstLine="0"/>
+        <w:rPr>
+          <w:b/>
+        </w:rPr>
+      </w:pPr>
+    </w:p>
+    <w:p>
+      <w:pPr>
+        <w:tabs>
+          <w:tab w:val="center" w:pos="4338"/>
+          <w:tab w:val="center" w:pos="5058"/>
+          <w:tab w:val="center" w:pos="5778"/>
+          <w:tab w:val="center" w:pos="8472"/>
+        </w:tabs>
+        <w:spacing w:after="42" w:line="259" w:lineRule="auto"/>
+        <w:ind w:left="-15" w:firstLine="0"/>
       </w:pPr>
       <w:r>
         <w:rPr>
@@ -600,7 +562,13 @@
         <w:rPr>
           <w:b/>
         </w:rPr>
-        <w:t xml:space="preserve">          </w:t>
+        <w:t xml:space="preserve"> </w:t>
+      </w:r>
+      <w:r>
+        <w:rPr>
+          <w:b/>
+        </w:rPr>
+        <w:t xml:space="preserve">         </w:t>
       </w:r>
       <w:r>
         <w:rPr>
@@ -741,13 +709,25 @@
         <w:rPr>
           <w:b/>
         </w:rPr>
-        <w:t xml:space="preserve">                   </w:t>
-      </w:r>
-      <w:r>
-        <w:rPr>
-          <w:b/>
-        </w:rPr>
-        <w:t xml:space="preserve"> April 2010 to March 2018 </w:t>
+        <w:t xml:space="preserve">   </w:t>
+      </w:r>
+      <w:r>
+        <w:rPr>
+          <w:b/>
+        </w:rPr>
+        <w:t xml:space="preserve"> </w:t>
+      </w:r>
+      <w:r>
+        <w:rPr>
+          <w:b/>
+        </w:rPr>
+        <w:t xml:space="preserve">                </w:t>
+      </w:r>
+      <w:r>
+        <w:rPr>
+          <w:b/>
+        </w:rPr>
+        <w:t xml:space="preserve">April 2010 to March 2018 </w:t>
       </w:r>
       <w:r>
         <w:t xml:space="preserve"> </w:t>
@@ -935,13 +915,20 @@
         <w:ind w:right="1483" w:hanging="360"/>
       </w:pPr>
       <w:r>
-        <w:t xml:space="preserve">Provided customer service and managed complaints with care to increase customer satisfaction  </w:t>
+        <w:t xml:space="preserve">Provided customer service and managed complaints with care to increase customer </w:t>
+      </w:r>
+      <w:proofErr w:type="gramStart"/>
+      <w:r>
+        <w:t>satisfaction</w:t>
+      </w:r>
+      <w:proofErr w:type="gramEnd"/>
+      <w:r>
+        <w:t xml:space="preserve">  </w:t>
       </w:r>
     </w:p>
     <w:p>
       <w:pPr>
-        <w:spacing w:after="0" w:line="259" w:lineRule="auto"/>
-        <w:ind w:left="14" w:firstLine="0"/>
+        <w:ind w:left="705" w:right="1483" w:firstLine="0"/>
       </w:pPr>
       <w:r>
         <w:rPr>
@@ -1571,58 +1558,149 @@
       <w:pPr>
         <w:spacing w:after="42" w:line="259" w:lineRule="auto"/>
         <w:ind w:left="-5"/>
-      </w:pPr>
-      <w:r>
-        <w:rPr>
-          <w:b/>
-        </w:rPr>
-        <w:t xml:space="preserve">Washburn Institute of Technology – Information Systems Technology                             </w:t>
-      </w:r>
-      <w:r>
-        <w:rPr>
-          <w:b/>
-        </w:rPr>
-        <w:t xml:space="preserve">     </w:t>
-      </w:r>
-      <w:r>
-        <w:rPr>
-          <w:b/>
-        </w:rPr>
-        <w:t xml:space="preserve">August 2018 to </w:t>
-      </w:r>
-      <w:r>
-        <w:rPr>
-          <w:b/>
-        </w:rPr>
-        <w:t>May 2020</w:t>
-      </w:r>
-      <w:r>
-        <w:rPr>
-          <w:b/>
-        </w:rPr>
-        <w:t xml:space="preserve"> </w:t>
-      </w:r>
-      <w:r>
-        <w:t xml:space="preserve"> </w:t>
+        <w:rPr>
+          <w:b/>
+        </w:rPr>
+      </w:pPr>
+      <w:r>
+        <w:rPr>
+          <w:b/>
+        </w:rPr>
+        <w:t xml:space="preserve">KU Coding Bootcamp – Full Stack Development </w:t>
+      </w:r>
+      <w:r>
+        <w:rPr>
+          <w:b/>
+        </w:rPr>
+        <w:tab/>
+      </w:r>
+      <w:r>
+        <w:rPr>
+          <w:b/>
+        </w:rPr>
+        <w:tab/>
+      </w:r>
+      <w:r>
+        <w:rPr>
+          <w:b/>
+        </w:rPr>
+        <w:tab/>
+      </w:r>
+      <w:r>
+        <w:rPr>
+          <w:b/>
+        </w:rPr>
+        <w:tab/>
+      </w:r>
+      <w:r>
+        <w:rPr>
+          <w:b/>
+        </w:rPr>
+        <w:tab/>
+        <w:t xml:space="preserve">     November 2020 to May 2021</w:t>
       </w:r>
     </w:p>
     <w:p>
       <w:pPr>
         <w:spacing w:after="42" w:line="259" w:lineRule="auto"/>
         <w:ind w:left="-5"/>
-      </w:pPr>
-      <w:r>
-        <w:rPr>
-          <w:b/>
-        </w:rPr>
-        <w:t xml:space="preserve">Certificates Earned: </w:t>
-      </w:r>
-      <w:r>
-        <w:t xml:space="preserve"> </w:t>
+        <w:rPr>
+          <w:b/>
+        </w:rPr>
+      </w:pPr>
+      <w:r>
+        <w:rPr>
+          <w:b/>
+        </w:rPr>
+        <w:t>Current Studies:</w:t>
       </w:r>
     </w:p>
     <w:p>
       <w:pPr>
+        <w:spacing w:after="42" w:line="259" w:lineRule="auto"/>
+        <w:ind w:left="-5"/>
+        <w:rPr>
+          <w:bCs/>
+        </w:rPr>
+      </w:pPr>
+      <w:r>
+        <w:rPr>
+          <w:bCs/>
+        </w:rPr>
+        <w:t>HTML, JavaScript, CSS, Node.js, React, etc.</w:t>
+      </w:r>
+    </w:p>
+    <w:p>
+      <w:pPr>
+        <w:spacing w:after="42" w:line="259" w:lineRule="auto"/>
+        <w:ind w:left="0" w:firstLine="0"/>
+        <w:rPr>
+          <w:b/>
+        </w:rPr>
+      </w:pPr>
+    </w:p>
+    <w:p>
+      <w:pPr>
+        <w:spacing w:after="42" w:line="259" w:lineRule="auto"/>
+        <w:ind w:left="-5"/>
+      </w:pPr>
+      <w:r>
+        <w:rPr>
+          <w:b/>
+        </w:rPr>
+        <w:t xml:space="preserve">Washburn Institute of Technology – Information Systems Technology                             </w:t>
+      </w:r>
+      <w:r>
+        <w:rPr>
+          <w:b/>
+        </w:rPr>
+        <w:t xml:space="preserve"> </w:t>
+      </w:r>
+      <w:r>
+        <w:rPr>
+          <w:b/>
+        </w:rPr>
+        <w:t xml:space="preserve">    </w:t>
+      </w:r>
+      <w:r>
+        <w:rPr>
+          <w:b/>
+        </w:rPr>
+        <w:t xml:space="preserve">August 2018 to </w:t>
+      </w:r>
+      <w:r>
+        <w:rPr>
+          <w:b/>
+        </w:rPr>
+        <w:t>May 2020</w:t>
+      </w:r>
+      <w:r>
+        <w:rPr>
+          <w:b/>
+        </w:rPr>
+        <w:t xml:space="preserve"> </w:t>
+      </w:r>
+      <w:r>
+        <w:t xml:space="preserve"> </w:t>
+      </w:r>
+    </w:p>
+    <w:p>
+      <w:pPr>
+        <w:spacing w:after="42" w:line="259" w:lineRule="auto"/>
+        <w:ind w:left="-5"/>
+      </w:pPr>
+      <w:r>
+        <w:rPr>
+          <w:b/>
+        </w:rPr>
+        <w:t xml:space="preserve">Certificates Earned: </w:t>
+      </w:r>
+      <w:r>
+        <w:t xml:space="preserve"> </w:t>
+      </w:r>
+    </w:p>
+    <w:p>
+      <w:pPr>
         <w:spacing w:after="47"/>
         <w:ind w:left="734" w:right="1483" w:hanging="720"/>
       </w:pPr>
@@ -1638,13 +1716,14 @@
     </w:p>
     <w:p>
       <w:pPr>
+        <w:spacing w:after="47"/>
         <w:ind w:left="734" w:right="1483" w:hanging="720"/>
       </w:pPr>
       <w:r>
         <w:rPr>
           <w:b/>
         </w:rPr>
-        <w:t xml:space="preserve">      98-366 MTA:</w:t>
+        <w:t>98-366 MTA:</w:t>
       </w:r>
       <w:r>
         <w:t xml:space="preserve"> Candidates should have some hands-on experience with Windows Server, Windows-based networking, network management tools, DNS, TCP/IP, names resolution process, and network protocols and topologies.  </w:t>
@@ -1662,16 +1741,16 @@
 <file path=word/numbering.xml><?xml version="1.0" encoding="utf-8"?>
 <w:numbering xmlns:wpc="http://schemas.microsoft.com/office/word/2010/wordprocessingCanvas" xmlns:cx="http://schemas.microsoft.com/office/drawing/2014/chartex" xmlns:cx1="http://schemas.microsoft.com/office/drawing/2015/9/8/chartex" xmlns:cx2="http://schemas.microsoft.com/office/drawing/2015/10/21/chartex" xmlns:cx3="http://schemas.microsoft.com/office/drawing/2016/5/9/chartex" xmlns:cx4="http://schemas.microsoft.com/office/drawing/2016/5/10/chartex" xmlns:cx5="http://schemas.microsoft.com/office/drawing/2016/5/11/chartex" xmlns:cx6="http://schemas.microsoft.com/office/drawing/2016/5/12/chartex" xmlns:cx7="http://schemas.microsoft.com/office/drawing/2016/5/13/chartex" xmlns:cx8="http://schemas.microsoft.com/office/drawing/2016/5/14/chartex" xmlns:mc="http://schemas.openxmlformats.org/markup-compatibility/2006" xmlns:aink="http://schemas.microsoft.com/office/drawing/2016/ink" xmlns:am3d="http://schemas.microsoft.com/office/drawing/2017/model3d" xmlns:o="urn:schemas-microsoft-com:office:office" xmlns:r="http://schemas.openxmlformats.org/officeDocument/2006/relationships" xmlns:m="http://schemas.openxmlformats.org/officeDocument/2006/math" xmlns:v="urn:schemas-microsoft-com:vml" xmlns:wp14="http://schemas.microsoft.com/office/word/2010/wordprocessingDrawing" xmlns:wp="http://schemas.openxmlformats.org/drawingml/2006/wordprocessingDrawing" xmlns:w10="urn:schemas-microsoft-com:office:word" xmlns:w="http://schemas.openxmlformats.org/wordprocessingml/2006/main" xmlns:w14="http://schemas.microsoft.com/office/word/2010/wordml" xmlns:w15="http://schemas.microsoft.com/office/word/2012/wordml" xmlns:w16cex="http://schemas.microsoft.com/office/word/2018/wordml/cex" xmlns:w16cid="http://schemas.microsoft.com/office/word/2016/wordml/cid" xmlns:w16="http://schemas.microsoft.com/office/word/2018/wordml" xmlns:w16se="http://schemas.microsoft.com/office/word/2015/wordml/symex" xmlns:wpg="http://schemas.microsoft.com/office/word/2010/wordprocessingGroup" xmlns:wpi="http://schemas.microsoft.com/office/word/2010/wordprocessingInk" xmlns:wne="http://schemas.microsoft.com/office/word/2006/wordml" xmlns:wps="http://schemas.microsoft.com/office/word/2010/wordprocessingShape" mc:Ignorable="w14 w15 w16se w16cid w16 w16cex wp14">
   <w:abstractNum w:abstractNumId="0" w15:restartNumberingAfterBreak="0">
-    <w:nsid w:val="386671C6"/>
+    <w:nsid w:val="1813539C"/>
     <w:multiLevelType w:val="hybridMultilevel"/>
-    <w:tmpl w:val="375AFF4E"/>
-    <w:lvl w:ilvl="0" w:tplc="DEB42C9C">
+    <w:tmpl w:val="B4884332"/>
+    <w:lvl w:ilvl="0" w:tplc="33BE6BEE">
       <w:start w:val="1"/>
       <w:numFmt w:val="bullet"/>
       <w:lvlText w:val="•"/>
       <w:lvlJc w:val="left"/>
       <w:pPr>
-        <w:ind w:left="706"/>
+        <w:ind w:left="720" w:hanging="360"/>
       </w:pPr>
       <w:rPr>
         <w:rFonts w:ascii="Arial" w:eastAsia="Arial" w:hAnsi="Arial" w:cs="Arial"/>
@@ -1688,13 +1767,227 @@
         <w:vertAlign w:val="baseline"/>
       </w:rPr>
     </w:lvl>
-    <w:lvl w:ilvl="1" w:tplc="BA4A5D98">
+    <w:lvl w:ilvl="1" w:tplc="04090003" w:tentative="1">
       <w:start w:val="1"/>
       <w:numFmt w:val="bullet"/>
       <w:lvlText w:val="o"/>
       <w:lvlJc w:val="left"/>
       <w:pPr>
-        <w:ind w:left="1514"/>
+        <w:ind w:left="1440" w:hanging="360"/>
+      </w:pPr>
+      <w:rPr>
+        <w:rFonts w:ascii="Courier New" w:hAnsi="Courier New" w:cs="Courier New" w:hint="default"/>
+      </w:rPr>
+    </w:lvl>
+    <w:lvl w:ilvl="2" w:tplc="04090005" w:tentative="1">
+      <w:start w:val="1"/>
+      <w:numFmt w:val="bullet"/>
+      <w:lvlText w:val=""/>
+      <w:lvlJc w:val="left"/>
+      <w:pPr>
+        <w:ind w:left="2160" w:hanging="360"/>
+      </w:pPr>
+      <w:rPr>
+        <w:rFonts w:ascii="Wingdings" w:hAnsi="Wingdings" w:hint="default"/>
+      </w:rPr>
+    </w:lvl>
+    <w:lvl w:ilvl="3" w:tplc="04090001" w:tentative="1">
+      <w:start w:val="1"/>
+      <w:numFmt w:val="bullet"/>
+      <w:lvlText w:val=""/>
+      <w:lvlJc w:val="left"/>
+      <w:pPr>
+        <w:ind w:left="2880" w:hanging="360"/>
+      </w:pPr>
+      <w:rPr>
+        <w:rFonts w:ascii="Symbol" w:hAnsi="Symbol" w:hint="default"/>
+      </w:rPr>
+    </w:lvl>
+    <w:lvl w:ilvl="4" w:tplc="04090003" w:tentative="1">
+      <w:start w:val="1"/>
+      <w:numFmt w:val="bullet"/>
+      <w:lvlText w:val="o"/>
+      <w:lvlJc w:val="left"/>
+      <w:pPr>
+        <w:ind w:left="3600" w:hanging="360"/>
+      </w:pPr>
+      <w:rPr>
+        <w:rFonts w:ascii="Courier New" w:hAnsi="Courier New" w:cs="Courier New" w:hint="default"/>
+      </w:rPr>
+    </w:lvl>
+    <w:lvl w:ilvl="5" w:tplc="04090005" w:tentative="1">
+      <w:start w:val="1"/>
+      <w:numFmt w:val="bullet"/>
+      <w:lvlText w:val=""/>
+      <w:lvlJc w:val="left"/>
+      <w:pPr>
+        <w:ind w:left="4320" w:hanging="360"/>
+      </w:pPr>
+      <w:rPr>
+        <w:rFonts w:ascii="Wingdings" w:hAnsi="Wingdings" w:hint="default"/>
+      </w:rPr>
+    </w:lvl>
+    <w:lvl w:ilvl="6" w:tplc="04090001" w:tentative="1">
+      <w:start w:val="1"/>
+      <w:numFmt w:val="bullet"/>
+      <w:lvlText w:val=""/>
+      <w:lvlJc w:val="left"/>
+      <w:pPr>
+        <w:ind w:left="5040" w:hanging="360"/>
+      </w:pPr>
+      <w:rPr>
+        <w:rFonts w:ascii="Symbol" w:hAnsi="Symbol" w:hint="default"/>
+      </w:rPr>
+    </w:lvl>
+    <w:lvl w:ilvl="7" w:tplc="04090003" w:tentative="1">
+      <w:start w:val="1"/>
+      <w:numFmt w:val="bullet"/>
+      <w:lvlText w:val="o"/>
+      <w:lvlJc w:val="left"/>
+      <w:pPr>
+        <w:ind w:left="5760" w:hanging="360"/>
+      </w:pPr>
+      <w:rPr>
+        <w:rFonts w:ascii="Courier New" w:hAnsi="Courier New" w:cs="Courier New" w:hint="default"/>
+      </w:rPr>
+    </w:lvl>
+    <w:lvl w:ilvl="8" w:tplc="04090005" w:tentative="1">
+      <w:start w:val="1"/>
+      <w:numFmt w:val="bullet"/>
+      <w:lvlText w:val=""/>
+      <w:lvlJc w:val="left"/>
+      <w:pPr>
+        <w:ind w:left="6480" w:hanging="360"/>
+      </w:pPr>
+      <w:rPr>
+        <w:rFonts w:ascii="Wingdings" w:hAnsi="Wingdings" w:hint="default"/>
+      </w:rPr>
+    </w:lvl>
+  </w:abstractNum>
+  <w:abstractNum w:abstractNumId="1" w15:restartNumberingAfterBreak="0">
+    <w:nsid w:val="257D61D0"/>
+    <w:multiLevelType w:val="hybridMultilevel"/>
+    <w:tmpl w:val="4B3007F0"/>
+    <w:lvl w:ilvl="0" w:tplc="04090001">
+      <w:start w:val="1"/>
+      <w:numFmt w:val="bullet"/>
+      <w:lvlText w:val=""/>
+      <w:lvlJc w:val="left"/>
+      <w:pPr>
+        <w:ind w:left="1426" w:hanging="360"/>
+      </w:pPr>
+      <w:rPr>
+        <w:rFonts w:ascii="Symbol" w:hAnsi="Symbol" w:hint="default"/>
+      </w:rPr>
+    </w:lvl>
+    <w:lvl w:ilvl="1" w:tplc="04090003" w:tentative="1">
+      <w:start w:val="1"/>
+      <w:numFmt w:val="bullet"/>
+      <w:lvlText w:val="o"/>
+      <w:lvlJc w:val="left"/>
+      <w:pPr>
+        <w:ind w:left="2146" w:hanging="360"/>
+      </w:pPr>
+      <w:rPr>
+        <w:rFonts w:ascii="Courier New" w:hAnsi="Courier New" w:cs="Courier New" w:hint="default"/>
+      </w:rPr>
+    </w:lvl>
+    <w:lvl w:ilvl="2" w:tplc="04090005" w:tentative="1">
+      <w:start w:val="1"/>
+      <w:numFmt w:val="bullet"/>
+      <w:lvlText w:val=""/>
+      <w:lvlJc w:val="left"/>
+      <w:pPr>
+        <w:ind w:left="2866" w:hanging="360"/>
+      </w:pPr>
+      <w:rPr>
+        <w:rFonts w:ascii="Wingdings" w:hAnsi="Wingdings" w:hint="default"/>
+      </w:rPr>
+    </w:lvl>
+    <w:lvl w:ilvl="3" w:tplc="04090001" w:tentative="1">
+      <w:start w:val="1"/>
+      <w:numFmt w:val="bullet"/>
+      <w:lvlText w:val=""/>
+      <w:lvlJc w:val="left"/>
+      <w:pPr>
+        <w:ind w:left="3586" w:hanging="360"/>
+      </w:pPr>
+      <w:rPr>
+        <w:rFonts w:ascii="Symbol" w:hAnsi="Symbol" w:hint="default"/>
+      </w:rPr>
+    </w:lvl>
+    <w:lvl w:ilvl="4" w:tplc="04090003" w:tentative="1">
+      <w:start w:val="1"/>
+      <w:numFmt w:val="bullet"/>
+      <w:lvlText w:val="o"/>
+      <w:lvlJc w:val="left"/>
+      <w:pPr>
+        <w:ind w:left="4306" w:hanging="360"/>
+      </w:pPr>
+      <w:rPr>
+        <w:rFonts w:ascii="Courier New" w:hAnsi="Courier New" w:cs="Courier New" w:hint="default"/>
+      </w:rPr>
+    </w:lvl>
+    <w:lvl w:ilvl="5" w:tplc="04090005" w:tentative="1">
+      <w:start w:val="1"/>
+      <w:numFmt w:val="bullet"/>
+      <w:lvlText w:val=""/>
+      <w:lvlJc w:val="left"/>
+      <w:pPr>
+        <w:ind w:left="5026" w:hanging="360"/>
+      </w:pPr>
+      <w:rPr>
+        <w:rFonts w:ascii="Wingdings" w:hAnsi="Wingdings" w:hint="default"/>
+      </w:rPr>
+    </w:lvl>
+    <w:lvl w:ilvl="6" w:tplc="04090001" w:tentative="1">
+      <w:start w:val="1"/>
+      <w:numFmt w:val="bullet"/>
+      <w:lvlText w:val=""/>
+      <w:lvlJc w:val="left"/>
+      <w:pPr>
+        <w:ind w:left="5746" w:hanging="360"/>
+      </w:pPr>
+      <w:rPr>
+        <w:rFonts w:ascii="Symbol" w:hAnsi="Symbol" w:hint="default"/>
+      </w:rPr>
+    </w:lvl>
+    <w:lvl w:ilvl="7" w:tplc="04090003" w:tentative="1">
+      <w:start w:val="1"/>
+      <w:numFmt w:val="bullet"/>
+      <w:lvlText w:val="o"/>
+      <w:lvlJc w:val="left"/>
+      <w:pPr>
+        <w:ind w:left="6466" w:hanging="360"/>
+      </w:pPr>
+      <w:rPr>
+        <w:rFonts w:ascii="Courier New" w:hAnsi="Courier New" w:cs="Courier New" w:hint="default"/>
+      </w:rPr>
+    </w:lvl>
+    <w:lvl w:ilvl="8" w:tplc="04090005" w:tentative="1">
+      <w:start w:val="1"/>
+      <w:numFmt w:val="bullet"/>
+      <w:lvlText w:val=""/>
+      <w:lvlJc w:val="left"/>
+      <w:pPr>
+        <w:ind w:left="7186" w:hanging="360"/>
+      </w:pPr>
+      <w:rPr>
+        <w:rFonts w:ascii="Wingdings" w:hAnsi="Wingdings" w:hint="default"/>
+      </w:rPr>
+    </w:lvl>
+  </w:abstractNum>
+  <w:abstractNum w:abstractNumId="2" w15:restartNumberingAfterBreak="0">
+    <w:nsid w:val="386671C6"/>
+    <w:multiLevelType w:val="hybridMultilevel"/>
+    <w:tmpl w:val="375AFF4E"/>
+    <w:lvl w:ilvl="0" w:tplc="DEB42C9C">
+      <w:start w:val="1"/>
+      <w:numFmt w:val="bullet"/>
+      <w:lvlText w:val="•"/>
+      <w:lvlJc w:val="left"/>
+      <w:pPr>
+        <w:ind w:left="706"/>
       </w:pPr>
       <w:rPr>
         <w:rFonts w:ascii="Arial" w:eastAsia="Arial" w:hAnsi="Arial" w:cs="Arial"/>
@@ -1711,13 +2004,13 @@
         <w:vertAlign w:val="baseline"/>
       </w:rPr>
     </w:lvl>
-    <w:lvl w:ilvl="2" w:tplc="FA82FCD0">
-      <w:start w:val="1"/>
-      <w:numFmt w:val="bullet"/>
-      <w:lvlText w:val="▪"/>
-      <w:lvlJc w:val="left"/>
-      <w:pPr>
-        <w:ind w:left="2234"/>
+    <w:lvl w:ilvl="1" w:tplc="BA4A5D98">
+      <w:start w:val="1"/>
+      <w:numFmt w:val="bullet"/>
+      <w:lvlText w:val="o"/>
+      <w:lvlJc w:val="left"/>
+      <w:pPr>
+        <w:ind w:left="1514"/>
       </w:pPr>
       <w:rPr>
         <w:rFonts w:ascii="Arial" w:eastAsia="Arial" w:hAnsi="Arial" w:cs="Arial"/>
@@ -1734,13 +2027,13 @@
         <w:vertAlign w:val="baseline"/>
       </w:rPr>
     </w:lvl>
-    <w:lvl w:ilvl="3" w:tplc="85A6CE54">
-      <w:start w:val="1"/>
-      <w:numFmt w:val="bullet"/>
-      <w:lvlText w:val="•"/>
-      <w:lvlJc w:val="left"/>
-      <w:pPr>
-        <w:ind w:left="2954"/>
+    <w:lvl w:ilvl="2" w:tplc="FA82FCD0">
+      <w:start w:val="1"/>
+      <w:numFmt w:val="bullet"/>
+      <w:lvlText w:val="▪"/>
+      <w:lvlJc w:val="left"/>
+      <w:pPr>
+        <w:ind w:left="2234"/>
       </w:pPr>
       <w:rPr>
         <w:rFonts w:ascii="Arial" w:eastAsia="Arial" w:hAnsi="Arial" w:cs="Arial"/>
@@ -1757,13 +2050,13 @@
         <w:vertAlign w:val="baseline"/>
       </w:rPr>
     </w:lvl>
-    <w:lvl w:ilvl="4" w:tplc="05328F76">
-      <w:start w:val="1"/>
-      <w:numFmt w:val="bullet"/>
-      <w:lvlText w:val="o"/>
-      <w:lvlJc w:val="left"/>
-      <w:pPr>
-        <w:ind w:left="3674"/>
+    <w:lvl w:ilvl="3" w:tplc="85A6CE54">
+      <w:start w:val="1"/>
+      <w:numFmt w:val="bullet"/>
+      <w:lvlText w:val="•"/>
+      <w:lvlJc w:val="left"/>
+      <w:pPr>
+        <w:ind w:left="2954"/>
       </w:pPr>
       <w:rPr>
         <w:rFonts w:ascii="Arial" w:eastAsia="Arial" w:hAnsi="Arial" w:cs="Arial"/>
@@ -1780,13 +2073,13 @@
         <w:vertAlign w:val="baseline"/>
       </w:rPr>
     </w:lvl>
-    <w:lvl w:ilvl="5" w:tplc="43569884">
-      <w:start w:val="1"/>
-      <w:numFmt w:val="bullet"/>
-      <w:lvlText w:val="▪"/>
-      <w:lvlJc w:val="left"/>
-      <w:pPr>
-        <w:ind w:left="4394"/>
+    <w:lvl w:ilvl="4" w:tplc="05328F76">
+      <w:start w:val="1"/>
+      <w:numFmt w:val="bullet"/>
+      <w:lvlText w:val="o"/>
+      <w:lvlJc w:val="left"/>
+      <w:pPr>
+        <w:ind w:left="3674"/>
       </w:pPr>
       <w:rPr>
         <w:rFonts w:ascii="Arial" w:eastAsia="Arial" w:hAnsi="Arial" w:cs="Arial"/>
@@ -1803,13 +2096,13 @@
         <w:vertAlign w:val="baseline"/>
       </w:rPr>
     </w:lvl>
-    <w:lvl w:ilvl="6" w:tplc="74FC7DDE">
-      <w:start w:val="1"/>
-      <w:numFmt w:val="bullet"/>
-      <w:lvlText w:val="•"/>
-      <w:lvlJc w:val="left"/>
-      <w:pPr>
-        <w:ind w:left="5114"/>
+    <w:lvl w:ilvl="5" w:tplc="43569884">
+      <w:start w:val="1"/>
+      <w:numFmt w:val="bullet"/>
+      <w:lvlText w:val="▪"/>
+      <w:lvlJc w:val="left"/>
+      <w:pPr>
+        <w:ind w:left="4394"/>
       </w:pPr>
       <w:rPr>
         <w:rFonts w:ascii="Arial" w:eastAsia="Arial" w:hAnsi="Arial" w:cs="Arial"/>
@@ -1826,13 +2119,13 @@
         <w:vertAlign w:val="baseline"/>
       </w:rPr>
     </w:lvl>
-    <w:lvl w:ilvl="7" w:tplc="2196E63E">
-      <w:start w:val="1"/>
-      <w:numFmt w:val="bullet"/>
-      <w:lvlText w:val="o"/>
-      <w:lvlJc w:val="left"/>
-      <w:pPr>
-        <w:ind w:left="5834"/>
+    <w:lvl w:ilvl="6" w:tplc="74FC7DDE">
+      <w:start w:val="1"/>
+      <w:numFmt w:val="bullet"/>
+      <w:lvlText w:val="•"/>
+      <w:lvlJc w:val="left"/>
+      <w:pPr>
+        <w:ind w:left="5114"/>
       </w:pPr>
       <w:rPr>
         <w:rFonts w:ascii="Arial" w:eastAsia="Arial" w:hAnsi="Arial" w:cs="Arial"/>
@@ -1849,13 +2142,13 @@
         <w:vertAlign w:val="baseline"/>
       </w:rPr>
     </w:lvl>
-    <w:lvl w:ilvl="8" w:tplc="61E6449A">
-      <w:start w:val="1"/>
-      <w:numFmt w:val="bullet"/>
-      <w:lvlText w:val="▪"/>
-      <w:lvlJc w:val="left"/>
-      <w:pPr>
-        <w:ind w:left="6554"/>
+    <w:lvl w:ilvl="7" w:tplc="2196E63E">
+      <w:start w:val="1"/>
+      <w:numFmt w:val="bullet"/>
+      <w:lvlText w:val="o"/>
+      <w:lvlJc w:val="left"/>
+      <w:pPr>
+        <w:ind w:left="5834"/>
       </w:pPr>
       <w:rPr>
         <w:rFonts w:ascii="Arial" w:eastAsia="Arial" w:hAnsi="Arial" w:cs="Arial"/>
@@ -1872,18 +2165,13 @@
         <w:vertAlign w:val="baseline"/>
       </w:rPr>
     </w:lvl>
-  </w:abstractNum>
-  <w:abstractNum w:abstractNumId="1" w15:restartNumberingAfterBreak="0">
-    <w:nsid w:val="6D5E00C3"/>
-    <w:multiLevelType w:val="hybridMultilevel"/>
-    <w:tmpl w:val="C8447C7C"/>
-    <w:lvl w:ilvl="0" w:tplc="33BE6BEE">
-      <w:start w:val="1"/>
-      <w:numFmt w:val="bullet"/>
-      <w:lvlText w:val="•"/>
-      <w:lvlJc w:val="left"/>
-      <w:pPr>
-        <w:ind w:left="705"/>
+    <w:lvl w:ilvl="8" w:tplc="61E6449A">
+      <w:start w:val="1"/>
+      <w:numFmt w:val="bullet"/>
+      <w:lvlText w:val="▪"/>
+      <w:lvlJc w:val="left"/>
+      <w:pPr>
+        <w:ind w:left="6554"/>
       </w:pPr>
       <w:rPr>
         <w:rFonts w:ascii="Arial" w:eastAsia="Arial" w:hAnsi="Arial" w:cs="Arial"/>
@@ -1900,13 +2188,131 @@
         <w:vertAlign w:val="baseline"/>
       </w:rPr>
     </w:lvl>
-    <w:lvl w:ilvl="1" w:tplc="21D442BA">
+  </w:abstractNum>
+  <w:abstractNum w:abstractNumId="3" w15:restartNumberingAfterBreak="0">
+    <w:nsid w:val="6BCA6F78"/>
+    <w:multiLevelType w:val="hybridMultilevel"/>
+    <w:tmpl w:val="3C90F0F8"/>
+    <w:lvl w:ilvl="0" w:tplc="04090001">
+      <w:start w:val="1"/>
+      <w:numFmt w:val="bullet"/>
+      <w:lvlText w:val=""/>
+      <w:lvlJc w:val="left"/>
+      <w:pPr>
+        <w:ind w:left="720" w:hanging="360"/>
+      </w:pPr>
+      <w:rPr>
+        <w:rFonts w:ascii="Symbol" w:hAnsi="Symbol" w:hint="default"/>
+      </w:rPr>
+    </w:lvl>
+    <w:lvl w:ilvl="1" w:tplc="04090003" w:tentative="1">
       <w:start w:val="1"/>
       <w:numFmt w:val="bullet"/>
       <w:lvlText w:val="o"/>
       <w:lvlJc w:val="left"/>
       <w:pPr>
-        <w:ind w:left="1440"/>
+        <w:ind w:left="1440" w:hanging="360"/>
+      </w:pPr>
+      <w:rPr>
+        <w:rFonts w:ascii="Courier New" w:hAnsi="Courier New" w:cs="Courier New" w:hint="default"/>
+      </w:rPr>
+    </w:lvl>
+    <w:lvl w:ilvl="2" w:tplc="04090005" w:tentative="1">
+      <w:start w:val="1"/>
+      <w:numFmt w:val="bullet"/>
+      <w:lvlText w:val=""/>
+      <w:lvlJc w:val="left"/>
+      <w:pPr>
+        <w:ind w:left="2160" w:hanging="360"/>
+      </w:pPr>
+      <w:rPr>
+        <w:rFonts w:ascii="Wingdings" w:hAnsi="Wingdings" w:hint="default"/>
+      </w:rPr>
+    </w:lvl>
+    <w:lvl w:ilvl="3" w:tplc="04090001" w:tentative="1">
+      <w:start w:val="1"/>
+      <w:numFmt w:val="bullet"/>
+      <w:lvlText w:val=""/>
+      <w:lvlJc w:val="left"/>
+      <w:pPr>
+        <w:ind w:left="2880" w:hanging="360"/>
+      </w:pPr>
+      <w:rPr>
+        <w:rFonts w:ascii="Symbol" w:hAnsi="Symbol" w:hint="default"/>
+      </w:rPr>
+    </w:lvl>
+    <w:lvl w:ilvl="4" w:tplc="04090003" w:tentative="1">
+      <w:start w:val="1"/>
+      <w:numFmt w:val="bullet"/>
+      <w:lvlText w:val="o"/>
+      <w:lvlJc w:val="left"/>
+      <w:pPr>
+        <w:ind w:left="3600" w:hanging="360"/>
+      </w:pPr>
+      <w:rPr>
+        <w:rFonts w:ascii="Courier New" w:hAnsi="Courier New" w:cs="Courier New" w:hint="default"/>
+      </w:rPr>
+    </w:lvl>
+    <w:lvl w:ilvl="5" w:tplc="04090005" w:tentative="1">
+      <w:start w:val="1"/>
+      <w:numFmt w:val="bullet"/>
+      <w:lvlText w:val=""/>
+      <w:lvlJc w:val="left"/>
+      <w:pPr>
+        <w:ind w:left="4320" w:hanging="360"/>
+      </w:pPr>
+      <w:rPr>
+        <w:rFonts w:ascii="Wingdings" w:hAnsi="Wingdings" w:hint="default"/>
+      </w:rPr>
+    </w:lvl>
+    <w:lvl w:ilvl="6" w:tplc="04090001" w:tentative="1">
+      <w:start w:val="1"/>
+      <w:numFmt w:val="bullet"/>
+      <w:lvlText w:val=""/>
+      <w:lvlJc w:val="left"/>
+      <w:pPr>
+        <w:ind w:left="5040" w:hanging="360"/>
+      </w:pPr>
+      <w:rPr>
+        <w:rFonts w:ascii="Symbol" w:hAnsi="Symbol" w:hint="default"/>
+      </w:rPr>
+    </w:lvl>
+    <w:lvl w:ilvl="7" w:tplc="04090003" w:tentative="1">
+      <w:start w:val="1"/>
+      <w:numFmt w:val="bullet"/>
+      <w:lvlText w:val="o"/>
+      <w:lvlJc w:val="left"/>
+      <w:pPr>
+        <w:ind w:left="5760" w:hanging="360"/>
+      </w:pPr>
+      <w:rPr>
+        <w:rFonts w:ascii="Courier New" w:hAnsi="Courier New" w:cs="Courier New" w:hint="default"/>
+      </w:rPr>
+    </w:lvl>
+    <w:lvl w:ilvl="8" w:tplc="04090005" w:tentative="1">
+      <w:start w:val="1"/>
+      <w:numFmt w:val="bullet"/>
+      <w:lvlText w:val=""/>
+      <w:lvlJc w:val="left"/>
+      <w:pPr>
+        <w:ind w:left="6480" w:hanging="360"/>
+      </w:pPr>
+      <w:rPr>
+        <w:rFonts w:ascii="Wingdings" w:hAnsi="Wingdings" w:hint="default"/>
+      </w:rPr>
+    </w:lvl>
+  </w:abstractNum>
+  <w:abstractNum w:abstractNumId="4" w15:restartNumberingAfterBreak="0">
+    <w:nsid w:val="6D5E00C3"/>
+    <w:multiLevelType w:val="hybridMultilevel"/>
+    <w:tmpl w:val="C8447C7C"/>
+    <w:lvl w:ilvl="0" w:tplc="33BE6BEE">
+      <w:start w:val="1"/>
+      <w:numFmt w:val="bullet"/>
+      <w:lvlText w:val="•"/>
+      <w:lvlJc w:val="left"/>
+      <w:pPr>
+        <w:ind w:left="705"/>
       </w:pPr>
       <w:rPr>
         <w:rFonts w:ascii="Arial" w:eastAsia="Arial" w:hAnsi="Arial" w:cs="Arial"/>
@@ -1923,13 +2329,13 @@
         <w:vertAlign w:val="baseline"/>
       </w:rPr>
     </w:lvl>
-    <w:lvl w:ilvl="2" w:tplc="354AC862">
-      <w:start w:val="1"/>
-      <w:numFmt w:val="bullet"/>
-      <w:lvlText w:val="▪"/>
-      <w:lvlJc w:val="left"/>
-      <w:pPr>
-        <w:ind w:left="2160"/>
+    <w:lvl w:ilvl="1" w:tplc="21D442BA">
+      <w:start w:val="1"/>
+      <w:numFmt w:val="bullet"/>
+      <w:lvlText w:val="o"/>
+      <w:lvlJc w:val="left"/>
+      <w:pPr>
+        <w:ind w:left="1440"/>
       </w:pPr>
       <w:rPr>
         <w:rFonts w:ascii="Arial" w:eastAsia="Arial" w:hAnsi="Arial" w:cs="Arial"/>
@@ -1946,13 +2352,13 @@
         <w:vertAlign w:val="baseline"/>
       </w:rPr>
     </w:lvl>
-    <w:lvl w:ilvl="3" w:tplc="014AB926">
-      <w:start w:val="1"/>
-      <w:numFmt w:val="bullet"/>
-      <w:lvlText w:val="•"/>
-      <w:lvlJc w:val="left"/>
-      <w:pPr>
-        <w:ind w:left="2880"/>
+    <w:lvl w:ilvl="2" w:tplc="354AC862">
+      <w:start w:val="1"/>
+      <w:numFmt w:val="bullet"/>
+      <w:lvlText w:val="▪"/>
+      <w:lvlJc w:val="left"/>
+      <w:pPr>
+        <w:ind w:left="2160"/>
       </w:pPr>
       <w:rPr>
         <w:rFonts w:ascii="Arial" w:eastAsia="Arial" w:hAnsi="Arial" w:cs="Arial"/>
@@ -1969,13 +2375,13 @@
         <w:vertAlign w:val="baseline"/>
       </w:rPr>
     </w:lvl>
-    <w:lvl w:ilvl="4" w:tplc="59F8F50A">
-      <w:start w:val="1"/>
-      <w:numFmt w:val="bullet"/>
-      <w:lvlText w:val="o"/>
-      <w:lvlJc w:val="left"/>
-      <w:pPr>
-        <w:ind w:left="3600"/>
+    <w:lvl w:ilvl="3" w:tplc="014AB926">
+      <w:start w:val="1"/>
+      <w:numFmt w:val="bullet"/>
+      <w:lvlText w:val="•"/>
+      <w:lvlJc w:val="left"/>
+      <w:pPr>
+        <w:ind w:left="2880"/>
       </w:pPr>
       <w:rPr>
         <w:rFonts w:ascii="Arial" w:eastAsia="Arial" w:hAnsi="Arial" w:cs="Arial"/>
@@ -1992,13 +2398,13 @@
         <w:vertAlign w:val="baseline"/>
       </w:rPr>
     </w:lvl>
-    <w:lvl w:ilvl="5" w:tplc="141863AC">
-      <w:start w:val="1"/>
-      <w:numFmt w:val="bullet"/>
-      <w:lvlText w:val="▪"/>
-      <w:lvlJc w:val="left"/>
-      <w:pPr>
-        <w:ind w:left="4320"/>
+    <w:lvl w:ilvl="4" w:tplc="59F8F50A">
+      <w:start w:val="1"/>
+      <w:numFmt w:val="bullet"/>
+      <w:lvlText w:val="o"/>
+      <w:lvlJc w:val="left"/>
+      <w:pPr>
+        <w:ind w:left="3600"/>
       </w:pPr>
       <w:rPr>
         <w:rFonts w:ascii="Arial" w:eastAsia="Arial" w:hAnsi="Arial" w:cs="Arial"/>
@@ -2015,13 +2421,13 @@
         <w:vertAlign w:val="baseline"/>
       </w:rPr>
     </w:lvl>
-    <w:lvl w:ilvl="6" w:tplc="257AFC12">
-      <w:start w:val="1"/>
-      <w:numFmt w:val="bullet"/>
-      <w:lvlText w:val="•"/>
-      <w:lvlJc w:val="left"/>
-      <w:pPr>
-        <w:ind w:left="5040"/>
+    <w:lvl w:ilvl="5" w:tplc="141863AC">
+      <w:start w:val="1"/>
+      <w:numFmt w:val="bullet"/>
+      <w:lvlText w:val="▪"/>
+      <w:lvlJc w:val="left"/>
+      <w:pPr>
+        <w:ind w:left="4320"/>
       </w:pPr>
       <w:rPr>
         <w:rFonts w:ascii="Arial" w:eastAsia="Arial" w:hAnsi="Arial" w:cs="Arial"/>
@@ -2038,13 +2444,13 @@
         <w:vertAlign w:val="baseline"/>
       </w:rPr>
     </w:lvl>
-    <w:lvl w:ilvl="7" w:tplc="FAAA1856">
-      <w:start w:val="1"/>
-      <w:numFmt w:val="bullet"/>
-      <w:lvlText w:val="o"/>
-      <w:lvlJc w:val="left"/>
-      <w:pPr>
-        <w:ind w:left="5760"/>
+    <w:lvl w:ilvl="6" w:tplc="257AFC12">
+      <w:start w:val="1"/>
+      <w:numFmt w:val="bullet"/>
+      <w:lvlText w:val="•"/>
+      <w:lvlJc w:val="left"/>
+      <w:pPr>
+        <w:ind w:left="5040"/>
       </w:pPr>
       <w:rPr>
         <w:rFonts w:ascii="Arial" w:eastAsia="Arial" w:hAnsi="Arial" w:cs="Arial"/>
@@ -2061,13 +2467,13 @@
         <w:vertAlign w:val="baseline"/>
       </w:rPr>
     </w:lvl>
-    <w:lvl w:ilvl="8" w:tplc="DD163A92">
-      <w:start w:val="1"/>
-      <w:numFmt w:val="bullet"/>
-      <w:lvlText w:val="▪"/>
-      <w:lvlJc w:val="left"/>
-      <w:pPr>
-        <w:ind w:left="6480"/>
+    <w:lvl w:ilvl="7" w:tplc="FAAA1856">
+      <w:start w:val="1"/>
+      <w:numFmt w:val="bullet"/>
+      <w:lvlText w:val="o"/>
+      <w:lvlJc w:val="left"/>
+      <w:pPr>
+        <w:ind w:left="5760"/>
       </w:pPr>
       <w:rPr>
         <w:rFonts w:ascii="Arial" w:eastAsia="Arial" w:hAnsi="Arial" w:cs="Arial"/>
@@ -2084,11 +2490,43 @@
         <w:vertAlign w:val="baseline"/>
       </w:rPr>
     </w:lvl>
+    <w:lvl w:ilvl="8" w:tplc="DD163A92">
+      <w:start w:val="1"/>
+      <w:numFmt w:val="bullet"/>
+      <w:lvlText w:val="▪"/>
+      <w:lvlJc w:val="left"/>
+      <w:pPr>
+        <w:ind w:left="6480"/>
+      </w:pPr>
+      <w:rPr>
+        <w:rFonts w:ascii="Arial" w:eastAsia="Arial" w:hAnsi="Arial" w:cs="Arial"/>
+        <w:b w:val="0"/>
+        <w:i w:val="0"/>
+        <w:strike w:val="0"/>
+        <w:dstrike w:val="0"/>
+        <w:color w:val="000000"/>
+        <w:sz w:val="20"/>
+        <w:szCs w:val="20"/>
+        <w:u w:val="none" w:color="000000"/>
+        <w:bdr w:val="none" w:sz="0" w:space="0" w:color="auto"/>
+        <w:shd w:val="clear" w:color="auto" w:fill="auto"/>
+        <w:vertAlign w:val="baseline"/>
+      </w:rPr>
+    </w:lvl>
   </w:abstractNum>
   <w:num w:numId="1">
+    <w:abstractNumId w:val="4"/>
+  </w:num>
+  <w:num w:numId="2">
+    <w:abstractNumId w:val="2"/>
+  </w:num>
+  <w:num w:numId="3">
     <w:abstractNumId w:val="1"/>
   </w:num>
-  <w:num w:numId="2">
+  <w:num w:numId="4">
+    <w:abstractNumId w:val="3"/>
+  </w:num>
+  <w:num w:numId="5">
     <w:abstractNumId w:val="0"/>
   </w:num>
 </w:numbering>
@@ -2543,6 +2981,17 @@
       </w:tblCellMar>
     </w:tblPr>
   </w:style>
+  <w:style w:type="paragraph" w:styleId="ListParagraph">
+    <w:name w:val="List Paragraph"/>
+    <w:basedOn w:val="Normal"/>
+    <w:uiPriority w:val="34"/>
+    <w:qFormat/>
+    <w:rsid w:val="00F83DAE"/>
+    <w:pPr>
+      <w:ind w:left="720"/>
+      <w:contextualSpacing/>
+    </w:pPr>
+  </w:style>
 </w:styles>
 </file>
 
